--- a/NoSQL ແມ່ນຫຍັງ.docx
+++ b/NoSQL ແມ່ນຫຍັງ.docx
@@ -96,18 +96,7 @@
           <w:sz w:val="24"/>
           <w:szCs w:val="24"/>
         </w:rPr>
-        <w:t xml:space="preserve"> </w:t>
-      </w:r>
-      <w:r>
-        <w:rPr>
-          <w:rFonts w:ascii="Saysettha OT" w:hAnsi="Saysettha OT" w:cs="Saysettha OT"/>
-          <w:b/>
-          <w:bCs/>
-          <w:color w:val="202124"/>
-          <w:sz w:val="24"/>
-          <w:szCs w:val="24"/>
-        </w:rPr>
-        <w:t xml:space="preserve">NoSQL </w:t>
+        <w:t xml:space="preserve"> NoSQL </w:t>
       </w:r>
       <w:r>
         <w:rPr>
@@ -2136,9 +2125,9 @@
         <w:jc w:val="thaiDistribute"/>
         <w:rPr>
           <w:rFonts w:ascii="Saysettha OT" w:hAnsi="Saysettha OT" w:cs="Saysettha OT"/>
-          <w:sz w:val="20"/>
-          <w:szCs w:val="20"/>
-          <w:cs/>
+          <w:color w:val="000000"/>
+          <w:sz w:val="24"/>
+          <w:szCs w:val="24"/>
           <w:lang w:bidi="lo-LA"/>
         </w:rPr>
       </w:pPr>
@@ -2245,11 +2234,1772 @@
           <w:lang w:bidi="lo-LA"/>
         </w:rPr>
         <w:t>) ອາດຈະບໍເໝາະສົມກັບວຽກງານບາງປະເພດອີກຕໍ່ໄປ.</w:t>
+      </w:r>
+    </w:p>
+    <w:p>
+      <w:pPr>
+        <w:pStyle w:val="ListParagraph"/>
+        <w:numPr>
+          <w:ilvl w:val="0"/>
+          <w:numId w:val="6"/>
+        </w:numPr>
+        <w:jc w:val="thaiDistribute"/>
+        <w:rPr>
+          <w:rFonts w:ascii="Saysettha OT" w:hAnsi="Saysettha OT" w:cs="Saysettha OT"/>
+          <w:color w:val="000000"/>
+          <w:sz w:val="24"/>
+          <w:szCs w:val="24"/>
+          <w:lang w:bidi="lo-LA"/>
+        </w:rPr>
+      </w:pPr>
+      <w:r>
+        <w:rPr>
+          <w:rFonts w:ascii="Saysettha OT" w:hAnsi="Saysettha OT" w:cs="Saysettha OT"/>
+          <w:b/>
+          <w:bCs/>
+          <w:color w:val="000000"/>
+          <w:sz w:val="24"/>
+          <w:szCs w:val="24"/>
+          <w:cs/>
+          <w:lang w:bidi="lo-LA"/>
+        </w:rPr>
+        <w:t>ເຕັກໂນໂລຢີຮາດແວໄດ້ປ່ຽນແປງ</w:t>
+      </w:r>
+      <w:r>
+        <w:rPr>
+          <w:rFonts w:ascii="Saysettha OT" w:hAnsi="Saysettha OT" w:cs="Saysettha OT" w:hint="cs"/>
+          <w:b/>
+          <w:bCs/>
+          <w:color w:val="000000"/>
+          <w:sz w:val="24"/>
+          <w:szCs w:val="24"/>
+          <w:cs/>
+          <w:lang w:bidi="lo-LA"/>
+        </w:rPr>
+        <w:t xml:space="preserve"> </w:t>
+      </w:r>
+      <w:r>
+        <w:rPr>
+          <w:rFonts w:ascii="Saysettha OT" w:hAnsi="Saysettha OT" w:cs="Saysettha OT"/>
+          <w:b/>
+          <w:bCs/>
+          <w:color w:val="000000"/>
+          <w:sz w:val="24"/>
+          <w:szCs w:val="24"/>
+          <w:cs/>
+          <w:lang w:bidi="lo-LA"/>
+        </w:rPr>
+        <w:t>ລາຄາກໍ່ຖືກຫຼຸດລົງແຕ່ວ່າ</w:t>
+      </w:r>
+      <w:r>
+        <w:rPr>
+          <w:rFonts w:ascii="Saysettha OT" w:hAnsi="Saysettha OT" w:cs="Saysettha OT" w:hint="cs"/>
+          <w:b/>
+          <w:bCs/>
+          <w:color w:val="000000"/>
+          <w:sz w:val="24"/>
+          <w:szCs w:val="24"/>
+          <w:cs/>
+          <w:lang w:bidi="lo-LA"/>
+        </w:rPr>
+        <w:t>ປະສິດທິພາບ</w:t>
+      </w:r>
+      <w:r>
+        <w:rPr>
+          <w:rFonts w:ascii="Saysettha OT" w:hAnsi="Saysettha OT" w:cs="Saysettha OT"/>
+          <w:b/>
+          <w:bCs/>
+          <w:color w:val="000000"/>
+          <w:sz w:val="24"/>
+          <w:szCs w:val="24"/>
+          <w:cs/>
+          <w:lang w:bidi="lo-LA"/>
+        </w:rPr>
+        <w:t>ດີຂື້ນ (</w:t>
+      </w:r>
+      <w:r>
+        <w:rPr>
+          <w:rFonts w:ascii="Saysettha OT" w:hAnsi="Saysettha OT" w:cs="Saysettha OT"/>
+          <w:b/>
+          <w:bCs/>
+          <w:color w:val="000000"/>
+          <w:sz w:val="24"/>
+          <w:szCs w:val="24"/>
+        </w:rPr>
+        <w:t xml:space="preserve">Cloud Computing). </w:t>
+      </w:r>
+    </w:p>
+    <w:p>
+      <w:pPr>
+        <w:pStyle w:val="ListParagraph"/>
+        <w:ind w:firstLine="720"/>
+        <w:jc w:val="thaiDistribute"/>
+        <w:rPr>
+          <w:rFonts w:ascii="Saysettha OT" w:hAnsi="Saysettha OT" w:cs="Saysettha OT"/>
+          <w:color w:val="000000"/>
+          <w:sz w:val="24"/>
+          <w:szCs w:val="24"/>
+        </w:rPr>
+      </w:pPr>
+      <w:r>
+        <w:rPr>
+          <w:rFonts w:ascii="Saysettha OT" w:hAnsi="Saysettha OT" w:cs="Saysettha OT"/>
+          <w:color w:val="000000"/>
+          <w:sz w:val="24"/>
+          <w:szCs w:val="24"/>
+          <w:cs/>
+          <w:lang w:bidi="lo-LA"/>
+        </w:rPr>
+        <w:t xml:space="preserve">ພວກເຮົາອາດຈະໄດ້ຍິນຄຳ </w:t>
+      </w:r>
+      <w:r>
+        <w:rPr>
+          <w:rFonts w:ascii="Saysettha OT" w:hAnsi="Saysettha OT" w:cs="Saysettha OT"/>
+          <w:color w:val="000000"/>
+          <w:sz w:val="24"/>
+          <w:szCs w:val="24"/>
+        </w:rPr>
+        <w:t>Cloud Technology</w:t>
+      </w:r>
+      <w:r>
+        <w:rPr>
+          <w:rFonts w:ascii="Saysettha OT" w:hAnsi="Saysettha OT" w:cs="Saysettha OT" w:hint="cs"/>
+          <w:color w:val="000000"/>
+          <w:sz w:val="24"/>
+          <w:szCs w:val="24"/>
+          <w:cs/>
+          <w:lang w:bidi="lo-LA"/>
+        </w:rPr>
+        <w:t xml:space="preserve"> ຊຶ່ງ</w:t>
+      </w:r>
+      <w:r>
+        <w:rPr>
+          <w:rFonts w:ascii="Saysettha OT" w:hAnsi="Saysettha OT" w:cs="Saysettha OT"/>
+          <w:color w:val="000000"/>
+          <w:sz w:val="24"/>
+          <w:szCs w:val="24"/>
+          <w:cs/>
+          <w:lang w:bidi="lo-LA"/>
+        </w:rPr>
+        <w:t>ມີຫລາຍປະເພດ</w:t>
+      </w:r>
+      <w:r>
+        <w:rPr>
+          <w:rFonts w:ascii="Saysettha OT" w:hAnsi="Saysettha OT" w:cs="Saysettha OT"/>
+          <w:color w:val="000000"/>
+          <w:sz w:val="24"/>
+          <w:szCs w:val="24"/>
+        </w:rPr>
+        <w:t xml:space="preserve">, </w:t>
+      </w:r>
+      <w:r>
+        <w:rPr>
+          <w:rFonts w:ascii="Saysettha OT" w:hAnsi="Saysettha OT" w:cs="Saysettha OT"/>
+          <w:color w:val="000000"/>
+          <w:sz w:val="24"/>
+          <w:szCs w:val="24"/>
+          <w:cs/>
+          <w:lang w:bidi="lo-LA"/>
+        </w:rPr>
+        <w:t xml:space="preserve">ແຕ່ນີ້ພວກເຮົາຈະເວົ້າໃນແງ່ຂອງການນຳໃຊ້ມັນ. </w:t>
+      </w:r>
+      <w:r>
+        <w:rPr>
+          <w:rFonts w:ascii="Saysettha OT" w:hAnsi="Saysettha OT" w:cs="Saysettha OT" w:hint="cs"/>
+          <w:color w:val="000000"/>
+          <w:sz w:val="24"/>
+          <w:szCs w:val="24"/>
+          <w:cs/>
+          <w:lang w:bidi="lo-LA"/>
+        </w:rPr>
+        <w:t>ປະຈຸບັນນີ້</w:t>
+      </w:r>
+      <w:r>
+        <w:rPr>
+          <w:rFonts w:ascii="Saysettha OT" w:hAnsi="Saysettha OT" w:cs="Saysettha OT"/>
+          <w:color w:val="000000"/>
+          <w:sz w:val="24"/>
+          <w:szCs w:val="24"/>
+        </w:rPr>
+        <w:t xml:space="preserve"> </w:t>
+      </w:r>
+      <w:r>
+        <w:rPr>
+          <w:rFonts w:ascii="Saysettha OT" w:hAnsi="Saysettha OT" w:cs="Saysettha OT"/>
+          <w:color w:val="000000"/>
+          <w:sz w:val="24"/>
+          <w:szCs w:val="24"/>
+          <w:cs/>
+          <w:lang w:bidi="lo-LA"/>
+        </w:rPr>
+        <w:t xml:space="preserve">ຖ້າໃຜໄດ້ທົດລອງໃຊ້ </w:t>
+      </w:r>
+      <w:r>
+        <w:rPr>
+          <w:rFonts w:ascii="Saysettha OT" w:hAnsi="Saysettha OT" w:cs="Saysettha OT"/>
+          <w:color w:val="000000"/>
+          <w:sz w:val="24"/>
+          <w:szCs w:val="24"/>
+        </w:rPr>
+        <w:t xml:space="preserve">EC2 </w:t>
+      </w:r>
+      <w:r>
+        <w:rPr>
+          <w:rFonts w:ascii="Saysettha OT" w:hAnsi="Saysettha OT" w:cs="Saysettha OT"/>
+          <w:color w:val="000000"/>
+          <w:sz w:val="24"/>
+          <w:szCs w:val="24"/>
+          <w:cs/>
+          <w:lang w:bidi="lo-LA"/>
+        </w:rPr>
+        <w:t xml:space="preserve">ຂອງ </w:t>
+      </w:r>
+      <w:r>
+        <w:rPr>
+          <w:rFonts w:ascii="Saysettha OT" w:hAnsi="Saysettha OT" w:cs="Saysettha OT"/>
+          <w:color w:val="000000"/>
+          <w:sz w:val="24"/>
+          <w:szCs w:val="24"/>
+        </w:rPr>
+        <w:t xml:space="preserve">Amazon, </w:t>
+      </w:r>
+      <w:r>
+        <w:rPr>
+          <w:rFonts w:ascii="Saysettha OT" w:hAnsi="Saysettha OT" w:cs="Saysettha OT"/>
+          <w:color w:val="000000"/>
+          <w:sz w:val="24"/>
+          <w:szCs w:val="24"/>
+          <w:cs/>
+          <w:lang w:bidi="lo-LA"/>
+        </w:rPr>
+        <w:t xml:space="preserve">ມັນກໍ່ຈະເປັນທີ່ຮູ້ຈັກກັນດີວ່າ </w:t>
+      </w:r>
+      <w:r>
+        <w:rPr>
+          <w:rFonts w:ascii="Saysettha OT" w:hAnsi="Saysettha OT" w:cs="Saysettha OT" w:hint="cs"/>
+          <w:color w:val="000000"/>
+          <w:sz w:val="24"/>
+          <w:szCs w:val="24"/>
+          <w:cs/>
+          <w:lang w:bidi="lo-LA"/>
+        </w:rPr>
+        <w:t xml:space="preserve">ການທີ່ຈະມີເຄຶ່ອງ </w:t>
+      </w:r>
+      <w:r>
+        <w:rPr>
+          <w:rFonts w:ascii="Saysettha OT" w:hAnsi="Saysettha OT" w:cs="Saysettha OT"/>
+          <w:color w:val="000000"/>
+          <w:sz w:val="24"/>
+          <w:szCs w:val="24"/>
+          <w:lang w:bidi="lo-LA"/>
+        </w:rPr>
+        <w:t xml:space="preserve">Server </w:t>
+      </w:r>
+      <w:r>
+        <w:rPr>
+          <w:rFonts w:ascii="Saysettha OT" w:hAnsi="Saysettha OT" w:cs="Saysettha OT" w:hint="cs"/>
+          <w:color w:val="000000"/>
+          <w:sz w:val="24"/>
+          <w:szCs w:val="24"/>
+          <w:cs/>
+          <w:lang w:bidi="lo-LA"/>
+        </w:rPr>
+        <w:t>ທີ່</w:t>
+      </w:r>
+      <w:r>
+        <w:rPr>
+          <w:rFonts w:ascii="Saysettha OT" w:hAnsi="Saysettha OT" w:cs="Saysettha OT"/>
+          <w:color w:val="000000"/>
+          <w:sz w:val="24"/>
+          <w:szCs w:val="24"/>
+          <w:cs/>
+          <w:lang w:bidi="lo-LA"/>
+        </w:rPr>
+        <w:t>ມີປະສິດທິພາບສູງ</w:t>
+      </w:r>
+      <w:r>
+        <w:rPr>
+          <w:rFonts w:ascii="Saysettha OT" w:hAnsi="Saysettha OT" w:cs="Saysettha OT" w:hint="cs"/>
+          <w:color w:val="000000"/>
+          <w:sz w:val="24"/>
+          <w:szCs w:val="24"/>
+          <w:cs/>
+          <w:lang w:bidi="lo-LA"/>
+        </w:rPr>
+        <w:t xml:space="preserve"> </w:t>
+      </w:r>
+      <w:r>
+        <w:rPr>
+          <w:rFonts w:ascii="Saysettha OT" w:hAnsi="Saysettha OT" w:cs="Saysettha OT"/>
+          <w:color w:val="000000"/>
+          <w:sz w:val="24"/>
+          <w:szCs w:val="24"/>
+          <w:cs/>
+          <w:lang w:bidi="lo-LA"/>
+        </w:rPr>
+        <w:t>ຫ</w:t>
+      </w:r>
+      <w:r>
+        <w:rPr>
+          <w:rFonts w:ascii="Saysettha OT" w:hAnsi="Saysettha OT" w:cs="Saysettha OT" w:hint="cs"/>
+          <w:color w:val="000000"/>
+          <w:sz w:val="24"/>
+          <w:szCs w:val="24"/>
+          <w:cs/>
+          <w:lang w:bidi="lo-LA"/>
+        </w:rPr>
+        <w:t xml:space="preserve">ຼື </w:t>
+      </w:r>
+      <w:r>
+        <w:rPr>
+          <w:rFonts w:ascii="Saysettha OT" w:hAnsi="Saysettha OT" w:cs="Saysettha OT"/>
+          <w:color w:val="000000"/>
+          <w:sz w:val="24"/>
+          <w:szCs w:val="24"/>
+          <w:cs/>
+          <w:lang w:bidi="lo-LA"/>
+        </w:rPr>
+        <w:t>ມີ</w:t>
+      </w:r>
+      <w:r>
+        <w:rPr>
+          <w:rFonts w:ascii="Saysettha OT" w:hAnsi="Saysettha OT" w:cs="Saysettha OT"/>
+          <w:color w:val="000000"/>
+          <w:sz w:val="24"/>
+          <w:szCs w:val="24"/>
+          <w:lang w:bidi="lo-LA"/>
+        </w:rPr>
+        <w:t xml:space="preserve"> Server</w:t>
+      </w:r>
+      <w:r>
+        <w:rPr>
+          <w:rFonts w:ascii="Saysettha OT" w:hAnsi="Saysettha OT" w:cs="Saysettha OT"/>
+          <w:color w:val="000000"/>
+          <w:sz w:val="24"/>
+          <w:szCs w:val="24"/>
+          <w:cs/>
+          <w:lang w:bidi="lo-LA"/>
+        </w:rPr>
+        <w:t xml:space="preserve"> </w:t>
+      </w:r>
+      <w:r>
+        <w:rPr>
+          <w:rFonts w:ascii="Saysettha OT" w:hAnsi="Saysettha OT" w:cs="Saysettha OT"/>
+          <w:color w:val="000000"/>
+          <w:sz w:val="24"/>
+          <w:szCs w:val="24"/>
+        </w:rPr>
+        <w:t xml:space="preserve">10 </w:t>
+      </w:r>
+      <w:r>
+        <w:rPr>
+          <w:rFonts w:ascii="Saysettha OT" w:hAnsi="Saysettha OT" w:cs="Saysettha OT"/>
+          <w:color w:val="000000"/>
+          <w:sz w:val="24"/>
+          <w:szCs w:val="24"/>
+          <w:cs/>
+          <w:lang w:bidi="lo-LA"/>
+        </w:rPr>
+        <w:t xml:space="preserve">ຫຼື </w:t>
+      </w:r>
+      <w:r>
+        <w:rPr>
+          <w:rFonts w:ascii="Saysettha OT" w:hAnsi="Saysettha OT" w:cs="Saysettha OT"/>
+          <w:color w:val="000000"/>
+          <w:sz w:val="24"/>
+          <w:szCs w:val="24"/>
+        </w:rPr>
+        <w:t xml:space="preserve">20 </w:t>
+      </w:r>
+      <w:r>
+        <w:rPr>
+          <w:rFonts w:ascii="Saysettha OT" w:hAnsi="Saysettha OT" w:cs="Saysettha OT" w:hint="cs"/>
+          <w:color w:val="000000"/>
+          <w:sz w:val="24"/>
+          <w:szCs w:val="24"/>
+          <w:cs/>
+          <w:lang w:bidi="lo-LA"/>
+        </w:rPr>
+        <w:t>ເຄື່ອງ</w:t>
+      </w:r>
+      <w:r>
+        <w:rPr>
+          <w:rFonts w:ascii="Saysettha OT" w:hAnsi="Saysettha OT" w:cs="Saysettha OT"/>
+          <w:color w:val="000000"/>
+          <w:sz w:val="24"/>
+          <w:szCs w:val="24"/>
+          <w:cs/>
+          <w:lang w:bidi="lo-LA"/>
+        </w:rPr>
+        <w:t>ທີ່ຈະໃຊ້ເປັນ</w:t>
+      </w:r>
+      <w:r>
+        <w:rPr>
+          <w:rFonts w:ascii="Saysettha OT" w:hAnsi="Saysettha OT" w:cs="Saysettha OT"/>
+          <w:color w:val="000000"/>
+          <w:sz w:val="24"/>
+          <w:szCs w:val="24"/>
+          <w:lang w:bidi="lo-LA"/>
+        </w:rPr>
+        <w:t xml:space="preserve"> Database Cluster</w:t>
+      </w:r>
+      <w:r>
+        <w:rPr>
+          <w:rFonts w:ascii="Saysettha OT" w:hAnsi="Saysettha OT" w:cs="Saysettha OT"/>
+          <w:color w:val="000000"/>
+          <w:sz w:val="24"/>
+          <w:szCs w:val="24"/>
+        </w:rPr>
+        <w:t xml:space="preserve">, </w:t>
+      </w:r>
+      <w:r>
+        <w:rPr>
+          <w:rFonts w:ascii="Saysettha OT" w:hAnsi="Saysettha OT" w:cs="Saysettha OT"/>
+          <w:color w:val="000000"/>
+          <w:sz w:val="24"/>
+          <w:szCs w:val="24"/>
+          <w:cs/>
+          <w:lang w:bidi="lo-LA"/>
+        </w:rPr>
+        <w:t>ພຽງແຕ່</w:t>
+      </w:r>
+      <w:r>
+        <w:rPr>
+          <w:rFonts w:ascii="Saysettha OT" w:hAnsi="Saysettha OT" w:cs="Saysettha OT" w:hint="cs"/>
+          <w:color w:val="000000"/>
+          <w:sz w:val="24"/>
+          <w:szCs w:val="24"/>
+          <w:cs/>
+          <w:lang w:bidi="lo-LA"/>
+        </w:rPr>
+        <w:t>ຄລິກ</w:t>
+      </w:r>
+      <w:r>
+        <w:rPr>
+          <w:rFonts w:ascii="Saysettha OT" w:hAnsi="Saysettha OT" w:cs="Saysettha OT"/>
+          <w:color w:val="000000"/>
+          <w:sz w:val="24"/>
+          <w:szCs w:val="24"/>
+          <w:cs/>
+          <w:lang w:bidi="lo-LA"/>
+        </w:rPr>
+        <w:t>ສ້າງ</w:t>
+      </w:r>
+      <w:r>
+        <w:rPr>
+          <w:rFonts w:ascii="Saysettha OT" w:hAnsi="Saysettha OT" w:cs="Saysettha OT"/>
+          <w:color w:val="000000"/>
+          <w:sz w:val="24"/>
+          <w:szCs w:val="24"/>
+          <w:lang w:bidi="lo-LA"/>
+        </w:rPr>
+        <w:t xml:space="preserve"> Instance </w:t>
+      </w:r>
+      <w:r>
+        <w:rPr>
+          <w:rFonts w:ascii="Saysettha OT" w:hAnsi="Saysettha OT" w:cs="Saysettha OT" w:hint="cs"/>
+          <w:color w:val="000000"/>
+          <w:sz w:val="24"/>
+          <w:szCs w:val="24"/>
+          <w:cs/>
+          <w:lang w:bidi="lo-LA"/>
+        </w:rPr>
+        <w:t xml:space="preserve">ກໍຈະໄດ້ </w:t>
+      </w:r>
+      <w:r>
+        <w:rPr>
+          <w:rFonts w:ascii="Saysettha OT" w:hAnsi="Saysettha OT" w:cs="Saysettha OT"/>
+          <w:color w:val="000000"/>
+          <w:sz w:val="24"/>
+          <w:szCs w:val="24"/>
+          <w:lang w:bidi="th-TH"/>
+        </w:rPr>
+        <w:t>Server</w:t>
+      </w:r>
+      <w:r>
+        <w:rPr>
+          <w:rFonts w:ascii="Saysettha OT" w:hAnsi="Saysettha OT" w:cs="Saysettha OT" w:hint="cs"/>
+          <w:color w:val="000000"/>
+          <w:sz w:val="24"/>
+          <w:szCs w:val="24"/>
+          <w:cs/>
+          <w:lang w:bidi="lo-LA"/>
+        </w:rPr>
+        <w:t xml:space="preserve">ມາໃຊ້ງານແລ້ວ </w:t>
+      </w:r>
+      <w:r>
+        <w:rPr>
+          <w:rFonts w:ascii="Saysettha OT" w:hAnsi="Saysettha OT" w:cs="Saysettha OT"/>
+          <w:color w:val="000000"/>
+          <w:sz w:val="24"/>
+          <w:szCs w:val="24"/>
+          <w:cs/>
+          <w:lang w:bidi="lo-LA"/>
+        </w:rPr>
+        <w:t>ແລະ ລາຄາ</w:t>
+      </w:r>
+      <w:r>
+        <w:rPr>
+          <w:rFonts w:ascii="Saysettha OT" w:hAnsi="Saysettha OT" w:cs="Saysettha OT" w:hint="cs"/>
+          <w:color w:val="000000"/>
+          <w:sz w:val="24"/>
+          <w:szCs w:val="24"/>
+          <w:cs/>
+          <w:lang w:bidi="lo-LA"/>
+        </w:rPr>
+        <w:t>ກໍ</w:t>
+      </w:r>
+      <w:r>
+        <w:rPr>
+          <w:rFonts w:ascii="Saysettha OT" w:hAnsi="Saysettha OT" w:cs="Saysettha OT"/>
+          <w:color w:val="000000"/>
+          <w:sz w:val="24"/>
+          <w:szCs w:val="24"/>
+          <w:cs/>
+          <w:lang w:bidi="lo-LA"/>
+        </w:rPr>
+        <w:t>ຖືກຫຼາຍ. ຖ້າພວກເຮົາບໍ່ໃຊ້</w:t>
+      </w:r>
+      <w:r>
+        <w:rPr>
+          <w:rFonts w:ascii="Saysettha OT" w:hAnsi="Saysettha OT" w:cs="Saysettha OT" w:hint="cs"/>
+          <w:color w:val="000000"/>
+          <w:sz w:val="24"/>
+          <w:szCs w:val="24"/>
+          <w:cs/>
+          <w:lang w:bidi="lo-LA"/>
+        </w:rPr>
+        <w:t>ງານ</w:t>
+      </w:r>
+      <w:r>
+        <w:rPr>
+          <w:rFonts w:ascii="Saysettha OT" w:hAnsi="Saysettha OT" w:cs="Saysettha OT"/>
+          <w:color w:val="000000"/>
+          <w:sz w:val="24"/>
+          <w:szCs w:val="24"/>
+          <w:cs/>
+          <w:lang w:bidi="lo-LA"/>
+        </w:rPr>
+        <w:t xml:space="preserve"> </w:t>
+      </w:r>
+      <w:r>
+        <w:rPr>
+          <w:rFonts w:ascii="Saysettha OT" w:hAnsi="Saysettha OT" w:cs="Saysettha OT" w:hint="cs"/>
+          <w:color w:val="000000"/>
+          <w:sz w:val="24"/>
+          <w:szCs w:val="24"/>
+          <w:cs/>
+          <w:lang w:bidi="lo-LA"/>
+        </w:rPr>
+        <w:t>ກໍ່</w:t>
+      </w:r>
+      <w:r>
+        <w:rPr>
+          <w:rFonts w:ascii="Saysettha OT" w:hAnsi="Saysettha OT" w:cs="Saysettha OT"/>
+          <w:color w:val="000000"/>
+          <w:sz w:val="24"/>
+          <w:szCs w:val="24"/>
+          <w:cs/>
+          <w:lang w:bidi="lo-LA"/>
+        </w:rPr>
+        <w:t>ສາມາດຍົກເລີກແລະສົ່ງຄືນໄດ້ທັນທີ ເມື່ອປຽບທຽບກັບ</w:t>
+      </w:r>
+      <w:r>
+        <w:rPr>
+          <w:rFonts w:ascii="Saysettha OT" w:hAnsi="Saysettha OT" w:cs="Saysettha OT" w:hint="cs"/>
+          <w:color w:val="000000"/>
+          <w:sz w:val="24"/>
+          <w:szCs w:val="24"/>
+          <w:cs/>
+          <w:lang w:bidi="lo-LA"/>
+        </w:rPr>
+        <w:t>ສະໄໝກ່ອນ</w:t>
+      </w:r>
+      <w:r>
+        <w:rPr>
+          <w:rFonts w:ascii="Saysettha OT" w:hAnsi="Saysettha OT" w:cs="Saysettha OT"/>
+          <w:color w:val="000000"/>
+          <w:sz w:val="24"/>
+          <w:szCs w:val="24"/>
+          <w:cs/>
+          <w:lang w:bidi="lo-LA"/>
+        </w:rPr>
+        <w:t>ທີ່ພວກເຮົາຕ້ອງການ</w:t>
+      </w:r>
+      <w:r>
+        <w:rPr>
+          <w:rFonts w:ascii="Saysettha OT" w:hAnsi="Saysettha OT" w:cs="Saysettha OT" w:hint="cs"/>
+          <w:color w:val="000000"/>
+          <w:sz w:val="24"/>
+          <w:szCs w:val="24"/>
+          <w:cs/>
+          <w:lang w:bidi="lo-LA"/>
+        </w:rPr>
+        <w:t>ຈະ</w:t>
+      </w:r>
+      <w:r>
+        <w:rPr>
+          <w:rFonts w:ascii="Saysettha OT" w:hAnsi="Saysettha OT" w:cs="Saysettha OT"/>
+          <w:color w:val="000000"/>
+          <w:sz w:val="24"/>
+          <w:szCs w:val="24"/>
+          <w:cs/>
+          <w:lang w:bidi="lo-LA"/>
+        </w:rPr>
+        <w:t>ມີ</w:t>
+      </w:r>
+      <w:r>
+        <w:rPr>
+          <w:rFonts w:ascii="Saysettha OT" w:hAnsi="Saysettha OT" w:cs="Saysettha OT" w:hint="cs"/>
+          <w:color w:val="000000"/>
+          <w:sz w:val="24"/>
+          <w:szCs w:val="24"/>
+          <w:cs/>
+          <w:lang w:bidi="lo-LA"/>
+        </w:rPr>
+        <w:t xml:space="preserve"> </w:t>
+      </w:r>
+      <w:r>
+        <w:rPr>
+          <w:rFonts w:ascii="Saysettha OT" w:hAnsi="Saysettha OT" w:cs="Saysettha OT"/>
+          <w:color w:val="000000"/>
+          <w:sz w:val="24"/>
+          <w:szCs w:val="24"/>
+          <w:lang w:bidi="lo-LA"/>
+        </w:rPr>
+        <w:t>Server</w:t>
+      </w:r>
+      <w:r>
+        <w:rPr>
+          <w:rFonts w:ascii="Saysettha OT" w:hAnsi="Saysettha OT" w:cs="Saysettha OT"/>
+          <w:color w:val="000000"/>
+          <w:sz w:val="24"/>
+          <w:szCs w:val="24"/>
+          <w:cs/>
+          <w:lang w:bidi="lo-LA"/>
+        </w:rPr>
+        <w:t xml:space="preserve"> </w:t>
+      </w:r>
+      <w:r>
+        <w:rPr>
+          <w:rFonts w:ascii="Saysettha OT" w:hAnsi="Saysettha OT" w:cs="Saysettha OT"/>
+          <w:color w:val="000000"/>
+          <w:sz w:val="24"/>
+          <w:szCs w:val="24"/>
+        </w:rPr>
+        <w:t xml:space="preserve">10 </w:t>
+      </w:r>
+      <w:r>
+        <w:rPr>
+          <w:rFonts w:ascii="Saysettha OT" w:hAnsi="Saysettha OT" w:cs="Saysettha OT"/>
+          <w:color w:val="000000"/>
+          <w:sz w:val="24"/>
+          <w:szCs w:val="24"/>
+          <w:cs/>
+          <w:lang w:bidi="lo-LA"/>
+        </w:rPr>
+        <w:t>ເ</w:t>
+      </w:r>
+      <w:r>
+        <w:rPr>
+          <w:rFonts w:ascii="Saysettha OT" w:hAnsi="Saysettha OT" w:cs="Saysettha OT" w:hint="cs"/>
+          <w:color w:val="000000"/>
+          <w:sz w:val="24"/>
+          <w:szCs w:val="24"/>
+          <w:cs/>
+          <w:lang w:bidi="lo-LA"/>
+        </w:rPr>
+        <w:t>ຄຶ່ອງ</w:t>
+      </w:r>
+      <w:r>
+        <w:rPr>
+          <w:rFonts w:ascii="Saysettha OT" w:hAnsi="Saysettha OT" w:cs="Saysettha OT"/>
+          <w:color w:val="000000"/>
+          <w:sz w:val="24"/>
+          <w:szCs w:val="24"/>
+        </w:rPr>
+        <w:t xml:space="preserve">, </w:t>
+      </w:r>
+      <w:r>
+        <w:rPr>
+          <w:rFonts w:ascii="Saysettha OT" w:hAnsi="Saysettha OT" w:cs="Saysettha OT" w:hint="cs"/>
+          <w:color w:val="000000"/>
+          <w:sz w:val="24"/>
+          <w:szCs w:val="24"/>
+          <w:cs/>
+          <w:lang w:bidi="lo-LA"/>
+        </w:rPr>
+        <w:t>ຈະ</w:t>
+      </w:r>
+      <w:r>
+        <w:rPr>
+          <w:rFonts w:ascii="Saysettha OT" w:hAnsi="Saysettha OT" w:cs="Saysettha OT"/>
+          <w:color w:val="000000"/>
+          <w:sz w:val="24"/>
+          <w:szCs w:val="24"/>
+          <w:cs/>
+          <w:lang w:bidi="lo-LA"/>
+        </w:rPr>
+        <w:t>ຕ້ອງລົງທຶນ</w:t>
+      </w:r>
+      <w:r>
+        <w:rPr>
+          <w:rFonts w:ascii="Saysettha OT" w:hAnsi="Saysettha OT" w:cs="Saysettha OT" w:hint="cs"/>
+          <w:color w:val="000000"/>
+          <w:sz w:val="24"/>
+          <w:szCs w:val="24"/>
+          <w:cs/>
+          <w:lang w:bidi="lo-LA"/>
+        </w:rPr>
+        <w:t>ຊື້ເຄື່ອງ</w:t>
+      </w:r>
+      <w:r>
+        <w:rPr>
+          <w:rFonts w:ascii="Saysettha OT" w:hAnsi="Saysettha OT" w:cs="Saysettha OT"/>
+          <w:color w:val="000000"/>
+          <w:sz w:val="24"/>
+          <w:szCs w:val="24"/>
+          <w:cs/>
+          <w:lang w:bidi="lo-LA"/>
+        </w:rPr>
+        <w:t>ຫຼາຍ. ຖ້າບໍ່ໃຊ້ອີກຕໍ່ໄປ ຕ້ອງແບກຫາບພາລະຂອງ</w:t>
+      </w:r>
+      <w:r>
+        <w:rPr>
+          <w:rFonts w:ascii="Saysettha OT" w:hAnsi="Saysettha OT" w:cs="Saysettha OT"/>
+          <w:color w:val="000000"/>
+          <w:sz w:val="24"/>
+          <w:szCs w:val="24"/>
+          <w:lang w:bidi="lo-LA"/>
+        </w:rPr>
+        <w:t xml:space="preserve"> Server </w:t>
+      </w:r>
+      <w:r>
+        <w:rPr>
+          <w:rFonts w:ascii="Saysettha OT" w:hAnsi="Saysettha OT" w:cs="Saysettha OT"/>
+          <w:color w:val="000000"/>
+          <w:sz w:val="24"/>
+          <w:szCs w:val="24"/>
+          <w:cs/>
+          <w:lang w:bidi="lo-LA"/>
+        </w:rPr>
+        <w:t>ເຫລົ່ານີ້</w:t>
+      </w:r>
+      <w:r>
+        <w:rPr>
+          <w:rFonts w:ascii="Saysettha OT" w:hAnsi="Saysettha OT" w:cs="Saysettha OT" w:hint="cs"/>
+          <w:color w:val="000000"/>
+          <w:sz w:val="24"/>
+          <w:szCs w:val="24"/>
+          <w:cs/>
+          <w:lang w:bidi="lo-LA"/>
+        </w:rPr>
+        <w:t>ໄວ້</w:t>
+      </w:r>
+      <w:r>
+        <w:rPr>
+          <w:rFonts w:ascii="Saysettha OT" w:hAnsi="Saysettha OT" w:cs="Saysettha OT"/>
+          <w:color w:val="000000"/>
+          <w:sz w:val="24"/>
+          <w:szCs w:val="24"/>
+          <w:cs/>
+          <w:lang w:bidi="lo-LA"/>
+        </w:rPr>
+        <w:t>ເຊິ່ງມັນ</w:t>
+      </w:r>
+      <w:r>
+        <w:rPr>
+          <w:rFonts w:ascii="Saysettha OT" w:hAnsi="Saysettha OT" w:cs="Saysettha OT" w:hint="cs"/>
+          <w:color w:val="000000"/>
+          <w:sz w:val="24"/>
+          <w:szCs w:val="24"/>
+          <w:cs/>
+          <w:lang w:bidi="lo-LA"/>
+        </w:rPr>
+        <w:t>ເປັນຕົ້ນທຶນທີ່</w:t>
+      </w:r>
+      <w:r>
+        <w:rPr>
+          <w:rFonts w:ascii="Saysettha OT" w:hAnsi="Saysettha OT" w:cs="Saysettha OT"/>
+          <w:color w:val="000000"/>
+          <w:sz w:val="24"/>
+          <w:szCs w:val="24"/>
+          <w:cs/>
+          <w:lang w:bidi="lo-LA"/>
+        </w:rPr>
+        <w:t>ແພງຫຼາຍ.</w:t>
+      </w:r>
+      <w:r>
+        <w:rPr>
+          <w:rFonts w:ascii="Saysettha OT" w:hAnsi="Saysettha OT" w:cs="Saysettha OT"/>
+          <w:color w:val="000000"/>
+          <w:sz w:val="24"/>
+          <w:szCs w:val="24"/>
+        </w:rPr>
+        <w:t xml:space="preserve"> </w:t>
+      </w:r>
+    </w:p>
+    <w:p>
+      <w:pPr>
+        <w:pStyle w:val="ListParagraph"/>
+        <w:ind w:firstLine="720"/>
+        <w:jc w:val="thaiDistribute"/>
+        <w:rPr>
+          <w:rFonts w:ascii="Saysettha OT" w:hAnsi="Saysettha OT" w:cs="Saysettha OT"/>
+          <w:color w:val="000000"/>
+          <w:sz w:val="24"/>
+          <w:szCs w:val="24"/>
+        </w:rPr>
+      </w:pPr>
+      <w:r>
+        <w:rPr>
+          <w:rFonts w:ascii="Saysettha OT" w:hAnsi="Saysettha OT" w:cs="Saysettha OT"/>
+          <w:color w:val="000000"/>
+          <w:sz w:val="24"/>
+          <w:szCs w:val="24"/>
+          <w:cs/>
+          <w:lang w:bidi="lo-LA"/>
+        </w:rPr>
+        <w:t>ຈາກ</w:t>
+      </w:r>
+      <w:r>
+        <w:rPr>
+          <w:rFonts w:ascii="Saysettha OT" w:hAnsi="Saysettha OT" w:cs="Saysettha OT" w:hint="cs"/>
+          <w:color w:val="000000"/>
+          <w:sz w:val="24"/>
+          <w:szCs w:val="24"/>
+          <w:cs/>
+          <w:lang w:bidi="lo-LA"/>
+        </w:rPr>
+        <w:t>ທີ່ກ່າວມາ</w:t>
+      </w:r>
+      <w:r>
+        <w:rPr>
+          <w:rFonts w:ascii="Saysettha OT" w:hAnsi="Saysettha OT" w:cs="Saysettha OT"/>
+          <w:color w:val="000000"/>
+          <w:sz w:val="24"/>
+          <w:szCs w:val="24"/>
+          <w:cs/>
+          <w:lang w:bidi="lo-LA"/>
+        </w:rPr>
+        <w:t>ຂ້າງເທິງ</w:t>
+      </w:r>
+      <w:r>
+        <w:rPr>
+          <w:rFonts w:ascii="Saysettha OT" w:hAnsi="Saysettha OT" w:cs="Saysettha OT" w:hint="cs"/>
+          <w:color w:val="000000"/>
+          <w:sz w:val="24"/>
+          <w:szCs w:val="24"/>
+          <w:cs/>
+          <w:lang w:bidi="lo-LA"/>
+        </w:rPr>
+        <w:t>ນີ້</w:t>
+      </w:r>
+      <w:r>
+        <w:rPr>
+          <w:rFonts w:ascii="Saysettha OT" w:hAnsi="Saysettha OT" w:cs="Saysettha OT"/>
+          <w:color w:val="000000"/>
+          <w:sz w:val="24"/>
+          <w:szCs w:val="24"/>
+          <w:cs/>
+          <w:lang w:bidi="lo-LA"/>
+        </w:rPr>
+        <w:t xml:space="preserve"> ພວກເຮົາບໍ່ໄດ້ກຳແໜ້ນ ຂໍ້ດີຂອງ </w:t>
+      </w:r>
+      <w:r>
+        <w:rPr>
+          <w:rFonts w:ascii="Saysettha OT" w:hAnsi="Saysettha OT" w:cs="Saysettha OT"/>
+          <w:color w:val="000000"/>
+          <w:sz w:val="24"/>
+          <w:szCs w:val="24"/>
+        </w:rPr>
+        <w:t xml:space="preserve">EC2 </w:t>
+      </w:r>
+      <w:r>
+        <w:rPr>
+          <w:rFonts w:ascii="Saysettha OT" w:hAnsi="Saysettha OT" w:cs="Saysettha OT"/>
+          <w:color w:val="000000"/>
+          <w:sz w:val="24"/>
+          <w:szCs w:val="24"/>
+          <w:cs/>
+          <w:lang w:bidi="lo-LA"/>
+        </w:rPr>
+        <w:t>ໃນທາງໃດທາງໜຶ່ງ</w:t>
+      </w:r>
+      <w:r>
+        <w:rPr>
+          <w:rFonts w:ascii="Saysettha OT" w:hAnsi="Saysettha OT" w:cs="Saysettha OT"/>
+          <w:color w:val="000000"/>
+          <w:sz w:val="24"/>
+          <w:szCs w:val="24"/>
+        </w:rPr>
+        <w:t xml:space="preserve">, </w:t>
+      </w:r>
+      <w:r>
+        <w:rPr>
+          <w:rFonts w:ascii="Saysettha OT" w:hAnsi="Saysettha OT" w:cs="Saysettha OT"/>
+          <w:color w:val="000000"/>
+          <w:sz w:val="24"/>
+          <w:szCs w:val="24"/>
+          <w:cs/>
+          <w:lang w:bidi="lo-LA"/>
+        </w:rPr>
+        <w:t>ແຕ່ພວກເຮົາກຳລັງຈະເນັ້ນໜັກ</w:t>
+      </w:r>
+      <w:r>
+        <w:rPr>
+          <w:rFonts w:ascii="Saysettha OT" w:hAnsi="Saysettha OT" w:cs="Saysettha OT" w:hint="cs"/>
+          <w:color w:val="000000"/>
+          <w:sz w:val="24"/>
+          <w:szCs w:val="24"/>
+          <w:cs/>
+          <w:lang w:bidi="lo-LA"/>
+        </w:rPr>
+        <w:t>ເ</w:t>
+      </w:r>
+      <w:r>
+        <w:rPr>
+          <w:rFonts w:ascii="Saysettha OT" w:hAnsi="Saysettha OT" w:cs="Saysettha OT"/>
+          <w:color w:val="000000"/>
+          <w:sz w:val="24"/>
+          <w:szCs w:val="24"/>
+          <w:cs/>
+          <w:lang w:bidi="lo-LA"/>
+        </w:rPr>
+        <w:t>ລື່ອງພາບລວມຂອງການນຳໃຊ້</w:t>
+      </w:r>
+      <w:r>
+        <w:rPr>
+          <w:rFonts w:ascii="Saysettha OT" w:hAnsi="Saysettha OT" w:cs="Saysettha OT" w:hint="cs"/>
+          <w:color w:val="000000"/>
+          <w:sz w:val="24"/>
+          <w:szCs w:val="24"/>
+          <w:cs/>
+          <w:lang w:bidi="lo-LA"/>
+        </w:rPr>
+        <w:t xml:space="preserve"> </w:t>
+      </w:r>
+      <w:r>
+        <w:rPr>
+          <w:rFonts w:ascii="Saysettha OT" w:hAnsi="Saysettha OT" w:cs="Saysettha OT"/>
+          <w:color w:val="000000"/>
+          <w:sz w:val="24"/>
+          <w:szCs w:val="24"/>
+          <w:lang w:bidi="th-TH"/>
+        </w:rPr>
+        <w:t xml:space="preserve">Server </w:t>
+      </w:r>
+      <w:r>
+        <w:rPr>
+          <w:rFonts w:ascii="Saysettha OT" w:hAnsi="Saysettha OT" w:cs="Saysettha OT" w:hint="cs"/>
+          <w:color w:val="000000"/>
+          <w:sz w:val="24"/>
+          <w:szCs w:val="24"/>
+          <w:cs/>
+          <w:lang w:bidi="lo-LA"/>
+        </w:rPr>
+        <w:t>ເລີ່ມ</w:t>
+      </w:r>
+      <w:r>
+        <w:rPr>
+          <w:rFonts w:ascii="Saysettha OT" w:hAnsi="Saysettha OT" w:cs="Saysettha OT"/>
+          <w:color w:val="000000"/>
+          <w:sz w:val="24"/>
+          <w:szCs w:val="24"/>
+          <w:cs/>
+          <w:lang w:bidi="lo-LA"/>
+        </w:rPr>
+        <w:t>ປ່ຽນແປງ</w:t>
+      </w:r>
+      <w:r>
+        <w:rPr>
+          <w:rFonts w:ascii="Saysettha OT" w:hAnsi="Saysettha OT" w:cs="Saysettha OT" w:hint="cs"/>
+          <w:color w:val="000000"/>
+          <w:sz w:val="24"/>
+          <w:szCs w:val="24"/>
+          <w:cs/>
+          <w:lang w:bidi="lo-LA"/>
+        </w:rPr>
+        <w:t>ໄປຄື</w:t>
+      </w:r>
+      <w:r>
+        <w:rPr>
+          <w:rFonts w:ascii="Saysettha OT" w:hAnsi="Saysettha OT" w:cs="Saysettha OT"/>
+          <w:color w:val="000000"/>
+          <w:sz w:val="24"/>
+          <w:szCs w:val="24"/>
+          <w:cs/>
+          <w:lang w:bidi="lo-LA"/>
+        </w:rPr>
+        <w:t xml:space="preserve"> ມັນງ່າຍຕໍ່ການໃຊ້</w:t>
+      </w:r>
+      <w:r>
+        <w:rPr>
+          <w:rFonts w:ascii="Saysettha OT" w:hAnsi="Saysettha OT" w:cs="Saysettha OT"/>
+          <w:color w:val="000000"/>
+          <w:sz w:val="24"/>
+          <w:szCs w:val="24"/>
+        </w:rPr>
+        <w:t xml:space="preserve">, </w:t>
+      </w:r>
+      <w:r>
+        <w:rPr>
+          <w:rFonts w:ascii="Saysettha OT" w:hAnsi="Saysettha OT" w:cs="Saysettha OT"/>
+          <w:color w:val="000000"/>
+          <w:sz w:val="24"/>
+          <w:szCs w:val="24"/>
+          <w:cs/>
+          <w:lang w:bidi="lo-LA"/>
+        </w:rPr>
+        <w:t>ລາຄາຖືກກວ່າ</w:t>
+      </w:r>
+      <w:r>
+        <w:rPr>
+          <w:rFonts w:ascii="Saysettha OT" w:hAnsi="Saysettha OT" w:cs="Saysettha OT"/>
+          <w:color w:val="000000"/>
+          <w:sz w:val="24"/>
+          <w:szCs w:val="24"/>
+        </w:rPr>
+        <w:t xml:space="preserve">, </w:t>
+      </w:r>
+      <w:r>
+        <w:rPr>
+          <w:rFonts w:ascii="Saysettha OT" w:hAnsi="Saysettha OT" w:cs="Saysettha OT"/>
+          <w:color w:val="000000"/>
+          <w:sz w:val="24"/>
+          <w:szCs w:val="24"/>
+          <w:cs/>
+          <w:lang w:bidi="lo-LA"/>
+        </w:rPr>
+        <w:t>ແຕ່ມີປະສິດຕິພາບດີຂື້ນ. ເຊິ່ງເປັນສິ່ງສຳຄັນທີ່ຕ້ອງຄຳນຶງເຖິງເຕັກໂນໂລຢີ</w:t>
+      </w:r>
+      <w:r>
+        <w:rPr>
+          <w:rFonts w:ascii="Saysettha OT" w:hAnsi="Saysettha OT" w:cs="Saysettha OT" w:hint="cs"/>
+          <w:color w:val="000000"/>
+          <w:sz w:val="24"/>
+          <w:szCs w:val="24"/>
+          <w:cs/>
+          <w:lang w:bidi="lo-LA"/>
+        </w:rPr>
+        <w:t>ດ້ານ</w:t>
+      </w:r>
+      <w:r>
+        <w:rPr>
+          <w:rFonts w:ascii="Saysettha OT" w:hAnsi="Saysettha OT" w:cs="Saysettha OT"/>
+          <w:color w:val="000000"/>
+          <w:sz w:val="24"/>
+          <w:szCs w:val="24"/>
+          <w:cs/>
+          <w:lang w:bidi="lo-LA"/>
+        </w:rPr>
+        <w:t>ຖານຂໍ້ມູນ ຖ້າຕ້ອງການ</w:t>
+      </w:r>
+      <w:r>
+        <w:rPr>
+          <w:rFonts w:ascii="Saysettha OT" w:hAnsi="Saysettha OT" w:cs="Saysettha OT" w:hint="cs"/>
+          <w:color w:val="000000"/>
+          <w:sz w:val="24"/>
+          <w:szCs w:val="24"/>
+          <w:cs/>
+          <w:lang w:bidi="lo-LA"/>
+        </w:rPr>
+        <w:t>ຈັດ</w:t>
+      </w:r>
+      <w:r>
+        <w:rPr>
+          <w:rFonts w:ascii="Saysettha OT" w:hAnsi="Saysettha OT" w:cs="Saysettha OT"/>
+          <w:color w:val="000000"/>
+          <w:sz w:val="24"/>
+          <w:szCs w:val="24"/>
+          <w:cs/>
+          <w:lang w:bidi="lo-LA"/>
+        </w:rPr>
+        <w:t>ເກັບຖານຂໍ້ມູນໃຫຍ່ ຫຼື</w:t>
+      </w:r>
+      <w:r>
+        <w:rPr>
+          <w:rFonts w:ascii="Saysettha OT" w:hAnsi="Saysettha OT" w:cs="Saysettha OT" w:hint="cs"/>
+          <w:color w:val="000000"/>
+          <w:sz w:val="24"/>
+          <w:szCs w:val="24"/>
+          <w:cs/>
+          <w:lang w:bidi="lo-LA"/>
+        </w:rPr>
+        <w:t xml:space="preserve"> ຮອງຮັບ</w:t>
+      </w:r>
+      <w:r>
+        <w:rPr>
+          <w:rFonts w:ascii="Saysettha OT" w:hAnsi="Saysettha OT" w:cs="Saysettha OT"/>
+          <w:color w:val="000000"/>
+          <w:sz w:val="24"/>
+          <w:szCs w:val="24"/>
+          <w:cs/>
+          <w:lang w:bidi="lo-LA"/>
+        </w:rPr>
+        <w:t>ຜູ້ໃຊ້</w:t>
+      </w:r>
+      <w:r>
+        <w:rPr>
+          <w:rFonts w:ascii="Saysettha OT" w:hAnsi="Saysettha OT" w:cs="Saysettha OT" w:hint="cs"/>
+          <w:color w:val="000000"/>
+          <w:sz w:val="24"/>
+          <w:szCs w:val="24"/>
+          <w:cs/>
+          <w:lang w:bidi="lo-LA"/>
+        </w:rPr>
+        <w:t>ງານ</w:t>
+      </w:r>
+      <w:r>
+        <w:rPr>
+          <w:rFonts w:ascii="Saysettha OT" w:hAnsi="Saysettha OT" w:cs="Saysettha OT"/>
+          <w:color w:val="000000"/>
+          <w:sz w:val="24"/>
+          <w:szCs w:val="24"/>
+          <w:cs/>
+          <w:lang w:bidi="lo-LA"/>
+        </w:rPr>
+        <w:t>ຈຳນວນຫຼາຍ ການຂະຫຍາຍ</w:t>
+      </w:r>
+      <w:r>
+        <w:rPr>
+          <w:rFonts w:ascii="Saysettha OT" w:hAnsi="Saysettha OT" w:cs="Saysettha OT" w:hint="cs"/>
+          <w:color w:val="000000"/>
+          <w:sz w:val="24"/>
+          <w:szCs w:val="24"/>
+          <w:cs/>
+          <w:lang w:bidi="lo-LA"/>
+        </w:rPr>
+        <w:t>ລະບົບ</w:t>
+      </w:r>
+      <w:r>
+        <w:rPr>
+          <w:rFonts w:ascii="Saysettha OT" w:hAnsi="Saysettha OT" w:cs="Saysettha OT"/>
+          <w:color w:val="000000"/>
+          <w:sz w:val="24"/>
+          <w:szCs w:val="24"/>
+          <w:cs/>
+          <w:lang w:bidi="lo-LA"/>
+        </w:rPr>
+        <w:t>ຖານຂໍ້ມູນແມ່ນ</w:t>
+      </w:r>
+      <w:r>
+        <w:rPr>
+          <w:rFonts w:ascii="Saysettha OT" w:hAnsi="Saysettha OT" w:cs="Saysettha OT" w:hint="cs"/>
+          <w:color w:val="000000"/>
+          <w:sz w:val="24"/>
+          <w:szCs w:val="24"/>
+          <w:cs/>
+          <w:lang w:bidi="lo-LA"/>
+        </w:rPr>
+        <w:t>ເປັນເລື່ອງທີ່</w:t>
+      </w:r>
+      <w:r>
+        <w:rPr>
+          <w:rFonts w:ascii="Saysettha OT" w:hAnsi="Saysettha OT" w:cs="Saysettha OT"/>
+          <w:color w:val="000000"/>
+          <w:sz w:val="24"/>
+          <w:szCs w:val="24"/>
+          <w:cs/>
+          <w:lang w:bidi="lo-LA"/>
+        </w:rPr>
+        <w:t>ງ່າ</w:t>
+      </w:r>
+      <w:r>
+        <w:rPr>
+          <w:rFonts w:ascii="Saysettha OT" w:hAnsi="Saysettha OT" w:cs="Saysettha OT" w:hint="cs"/>
+          <w:color w:val="000000"/>
+          <w:sz w:val="24"/>
+          <w:szCs w:val="24"/>
+          <w:cs/>
+          <w:lang w:bidi="lo-LA"/>
+        </w:rPr>
+        <w:t>ຍຂຶ້ນ</w:t>
+      </w:r>
+      <w:r>
+        <w:rPr>
+          <w:rFonts w:ascii="Saysettha OT" w:hAnsi="Saysettha OT" w:cs="Saysettha OT"/>
+          <w:color w:val="000000"/>
+          <w:sz w:val="24"/>
+          <w:szCs w:val="24"/>
+          <w:cs/>
+          <w:lang w:bidi="lo-LA"/>
+        </w:rPr>
+        <w:t xml:space="preserve">. </w:t>
+      </w:r>
+      <w:r>
+        <w:rPr>
+          <w:rFonts w:ascii="Saysettha OT" w:hAnsi="Saysettha OT" w:cs="Saysettha OT" w:hint="cs"/>
+          <w:color w:val="000000"/>
+          <w:sz w:val="24"/>
+          <w:szCs w:val="24"/>
+          <w:cs/>
+          <w:lang w:bidi="lo-LA"/>
+        </w:rPr>
+        <w:t>ຊຶ່ງ</w:t>
+      </w:r>
+      <w:r>
+        <w:rPr>
+          <w:rFonts w:ascii="Saysettha OT" w:hAnsi="Saysettha OT" w:cs="Saysettha OT"/>
+          <w:color w:val="000000"/>
+          <w:sz w:val="24"/>
+          <w:szCs w:val="24"/>
+          <w:cs/>
+          <w:lang w:bidi="lo-LA"/>
+        </w:rPr>
+        <w:t xml:space="preserve">ເຮັດໂດຍການເອົາ </w:t>
+      </w:r>
+      <w:r>
+        <w:rPr>
+          <w:rFonts w:ascii="Saysettha OT" w:hAnsi="Saysettha OT" w:cs="Saysettha OT"/>
+          <w:color w:val="000000"/>
+          <w:sz w:val="24"/>
+          <w:szCs w:val="24"/>
+        </w:rPr>
+        <w:t xml:space="preserve">Server </w:t>
+      </w:r>
+      <w:r>
+        <w:rPr>
+          <w:rFonts w:ascii="Saysettha OT" w:hAnsi="Saysettha OT" w:cs="Saysettha OT" w:hint="cs"/>
+          <w:color w:val="000000"/>
+          <w:sz w:val="24"/>
+          <w:szCs w:val="24"/>
+          <w:cs/>
+          <w:lang w:bidi="lo-LA"/>
+        </w:rPr>
+        <w:t>ມາຕໍ່ກັນ</w:t>
+      </w:r>
+      <w:r>
+        <w:rPr>
+          <w:rFonts w:ascii="Saysettha OT" w:hAnsi="Saysettha OT" w:cs="Saysettha OT"/>
+          <w:color w:val="000000"/>
+          <w:sz w:val="24"/>
+          <w:szCs w:val="24"/>
+          <w:cs/>
+          <w:lang w:bidi="lo-LA"/>
+        </w:rPr>
+        <w:t>ອອກ</w:t>
+      </w:r>
+      <w:r>
+        <w:rPr>
+          <w:rFonts w:ascii="Saysettha OT" w:hAnsi="Saysettha OT" w:cs="Saysettha OT" w:hint="cs"/>
+          <w:color w:val="000000"/>
+          <w:sz w:val="24"/>
+          <w:szCs w:val="24"/>
+          <w:cs/>
+          <w:lang w:bidi="lo-LA"/>
+        </w:rPr>
+        <w:t xml:space="preserve">ໄປ ຫຼື </w:t>
+      </w:r>
+      <w:r>
+        <w:rPr>
+          <w:rFonts w:ascii="Saysettha OT" w:hAnsi="Saysettha OT" w:cs="Saysettha OT"/>
+          <w:color w:val="000000"/>
+          <w:sz w:val="24"/>
+          <w:szCs w:val="24"/>
+          <w:cs/>
+          <w:lang w:bidi="lo-LA"/>
+        </w:rPr>
+        <w:t>ເຊິ່ງເອີ້ນກັນວ່າການຂະຫຍາຍອອກຕາມລວງນອນ (</w:t>
+      </w:r>
+      <w:r>
+        <w:rPr>
+          <w:rFonts w:ascii="Saysettha OT" w:hAnsi="Saysettha OT" w:cs="Saysettha OT"/>
+          <w:color w:val="000000"/>
+          <w:sz w:val="24"/>
+          <w:szCs w:val="24"/>
+        </w:rPr>
+        <w:t xml:space="preserve">Scale Out), </w:t>
+      </w:r>
+      <w:r>
+        <w:rPr>
+          <w:rFonts w:ascii="Saysettha OT" w:hAnsi="Saysettha OT" w:cs="Saysettha OT"/>
+          <w:color w:val="000000"/>
+          <w:sz w:val="24"/>
+          <w:szCs w:val="24"/>
+          <w:cs/>
+          <w:lang w:bidi="lo-LA"/>
+        </w:rPr>
+        <w:t>ບໍ່</w:t>
+      </w:r>
+      <w:r>
+        <w:rPr>
+          <w:rFonts w:ascii="Saysettha OT" w:hAnsi="Saysettha OT" w:cs="Saysettha OT" w:hint="cs"/>
+          <w:color w:val="000000"/>
+          <w:sz w:val="24"/>
+          <w:szCs w:val="24"/>
+          <w:cs/>
+          <w:lang w:bidi="lo-LA"/>
+        </w:rPr>
+        <w:t>ແມ່ນການ</w:t>
+      </w:r>
+      <w:r>
+        <w:rPr>
+          <w:rFonts w:ascii="Saysettha OT" w:hAnsi="Saysettha OT" w:cs="Saysettha OT"/>
+          <w:color w:val="000000"/>
+          <w:sz w:val="24"/>
+          <w:szCs w:val="24"/>
+          <w:cs/>
+          <w:lang w:bidi="lo-LA"/>
+        </w:rPr>
+        <w:t>ຂະຫຍາຍລະບົບຄືເກົ່າ</w:t>
+      </w:r>
+      <w:r>
+        <w:rPr>
+          <w:rFonts w:ascii="Saysettha OT" w:hAnsi="Saysettha OT" w:cs="Saysettha OT" w:hint="cs"/>
+          <w:color w:val="000000"/>
+          <w:sz w:val="24"/>
+          <w:szCs w:val="24"/>
+          <w:cs/>
+          <w:lang w:bidi="lo-LA"/>
+        </w:rPr>
+        <w:t xml:space="preserve"> ມັນຄືການ</w:t>
+      </w:r>
+      <w:r>
+        <w:rPr>
+          <w:rFonts w:ascii="Saysettha OT" w:hAnsi="Saysettha OT" w:cs="Saysettha OT"/>
+          <w:color w:val="000000"/>
+          <w:sz w:val="24"/>
+          <w:szCs w:val="24"/>
+          <w:cs/>
+          <w:lang w:bidi="lo-LA"/>
+        </w:rPr>
+        <w:t>ຂະຫຍາຍອອກຕາມແນວຕັ້ງ</w:t>
+      </w:r>
+      <w:r>
+        <w:rPr>
+          <w:rFonts w:ascii="Saysettha OT" w:hAnsi="Saysettha OT" w:cs="Saysettha OT"/>
+          <w:color w:val="000000"/>
+          <w:sz w:val="24"/>
+          <w:szCs w:val="24"/>
+          <w:lang w:bidi="lo-LA"/>
+        </w:rPr>
+        <w:t xml:space="preserve"> (Scale</w:t>
+      </w:r>
+      <w:r>
+        <w:rPr>
+          <w:rFonts w:ascii="Saysettha OT" w:hAnsi="Saysettha OT" w:cs="Saysettha OT" w:hint="cs"/>
+          <w:color w:val="000000"/>
+          <w:sz w:val="24"/>
+          <w:szCs w:val="24"/>
+          <w:cs/>
+          <w:lang w:bidi="lo-LA"/>
+        </w:rPr>
+        <w:t xml:space="preserve"> </w:t>
+      </w:r>
+      <w:r>
+        <w:rPr>
+          <w:rFonts w:ascii="Saysettha OT" w:hAnsi="Saysettha OT" w:cs="Saysettha OT"/>
+          <w:color w:val="000000"/>
+          <w:sz w:val="24"/>
+          <w:szCs w:val="24"/>
+          <w:lang w:bidi="th-TH"/>
+        </w:rPr>
+        <w:t>Up</w:t>
+      </w:r>
+      <w:r>
+        <w:rPr>
+          <w:rFonts w:ascii="Saysettha OT" w:hAnsi="Saysettha OT" w:cs="Saysettha OT"/>
+          <w:color w:val="000000"/>
+          <w:sz w:val="24"/>
+          <w:szCs w:val="24"/>
+          <w:cs/>
+          <w:lang w:bidi="lo-LA"/>
+        </w:rPr>
+        <w:t>) ແລະຕ້ອງ</w:t>
+      </w:r>
+      <w:r>
+        <w:rPr>
+          <w:rFonts w:ascii="Saysettha OT" w:hAnsi="Saysettha OT" w:cs="Saysettha OT" w:hint="cs"/>
+          <w:color w:val="000000"/>
+          <w:sz w:val="24"/>
+          <w:szCs w:val="24"/>
+          <w:cs/>
+          <w:lang w:bidi="lo-LA"/>
+        </w:rPr>
+        <w:t>ໃຊ້</w:t>
+      </w:r>
+      <w:r>
+        <w:rPr>
+          <w:rFonts w:ascii="Saysettha OT" w:hAnsi="Saysettha OT" w:cs="Saysettha OT"/>
+          <w:color w:val="000000"/>
+          <w:sz w:val="24"/>
+          <w:szCs w:val="24"/>
+          <w:cs/>
+          <w:lang w:bidi="lo-LA"/>
+        </w:rPr>
+        <w:t xml:space="preserve"> </w:t>
+      </w:r>
+      <w:r>
+        <w:rPr>
+          <w:rFonts w:ascii="Saysettha OT" w:hAnsi="Saysettha OT" w:cs="Saysettha OT"/>
+          <w:color w:val="000000"/>
+          <w:sz w:val="24"/>
+          <w:szCs w:val="24"/>
+        </w:rPr>
+        <w:t xml:space="preserve">Server </w:t>
+      </w:r>
+      <w:r>
+        <w:rPr>
+          <w:rFonts w:ascii="Saysettha OT" w:hAnsi="Saysettha OT" w:cs="Saysettha OT"/>
+          <w:color w:val="000000"/>
+          <w:sz w:val="24"/>
+          <w:szCs w:val="24"/>
+          <w:cs/>
+          <w:lang w:bidi="lo-LA"/>
+        </w:rPr>
+        <w:t xml:space="preserve">ທີ່ມີປະສິດຕິພາບສູງ. </w:t>
+      </w:r>
+      <w:r>
+        <w:rPr>
+          <w:rFonts w:ascii="Saysettha OT" w:hAnsi="Saysettha OT" w:cs="Saysettha OT" w:hint="cs"/>
+          <w:color w:val="000000"/>
+          <w:sz w:val="24"/>
+          <w:szCs w:val="24"/>
+          <w:cs/>
+          <w:lang w:bidi="lo-LA"/>
+        </w:rPr>
+        <w:t>ຊຶ່ງຈະຕ້ອງ</w:t>
+      </w:r>
+      <w:r>
+        <w:rPr>
+          <w:rFonts w:ascii="Saysettha OT" w:hAnsi="Saysettha OT" w:cs="Saysettha OT"/>
+          <w:color w:val="000000"/>
+          <w:sz w:val="24"/>
+          <w:szCs w:val="24"/>
+          <w:cs/>
+          <w:lang w:bidi="lo-LA"/>
+        </w:rPr>
+        <w:t>ມີລາຄາແພງຫຼາຍກ່ວາການຂະຫຍາຍອອກຕາມລວງນອນ.</w:t>
+      </w:r>
+      <w:r>
+        <w:rPr>
+          <w:rFonts w:ascii="Saysettha OT" w:hAnsi="Saysettha OT" w:cs="Saysettha OT"/>
+          <w:color w:val="000000"/>
+          <w:sz w:val="24"/>
+          <w:szCs w:val="24"/>
+        </w:rPr>
+        <w:t xml:space="preserve"> </w:t>
+      </w:r>
+    </w:p>
+    <w:p>
+      <w:pPr>
+        <w:pStyle w:val="ListParagraph"/>
+        <w:ind w:firstLine="720"/>
+        <w:jc w:val="thaiDistribute"/>
+        <w:rPr>
+          <w:rFonts w:ascii="Saysettha OT" w:hAnsi="Saysettha OT" w:cs="Saysettha OT"/>
+          <w:sz w:val="18"/>
+          <w:szCs w:val="18"/>
+          <w:cs/>
+          <w:lang w:bidi="lo-LA"/>
+        </w:rPr>
+      </w:pPr>
+      <w:r>
+        <w:rPr>
+          <w:rFonts w:ascii="Saysettha OT" w:hAnsi="Saysettha OT" w:cs="Saysettha OT"/>
+          <w:color w:val="000000"/>
+          <w:sz w:val="24"/>
+          <w:szCs w:val="24"/>
+          <w:cs/>
+          <w:lang w:bidi="lo-LA"/>
+        </w:rPr>
+        <w:lastRenderedPageBreak/>
+        <w:t>ສະນັ້ນ</w:t>
+      </w:r>
+      <w:r>
+        <w:rPr>
+          <w:rFonts w:ascii="Saysettha OT" w:hAnsi="Saysettha OT" w:cs="Saysettha OT"/>
+          <w:color w:val="000000"/>
+          <w:sz w:val="24"/>
+          <w:szCs w:val="24"/>
+        </w:rPr>
+        <w:t xml:space="preserve">, </w:t>
+      </w:r>
+      <w:r>
+        <w:rPr>
+          <w:rFonts w:ascii="Saysettha OT" w:hAnsi="Saysettha OT" w:cs="Saysettha OT"/>
+          <w:color w:val="000000"/>
+          <w:sz w:val="24"/>
+          <w:szCs w:val="24"/>
+          <w:cs/>
+          <w:lang w:bidi="lo-LA"/>
+        </w:rPr>
+        <w:t xml:space="preserve">ການຂະຫຍາຍລະບົບໂດຍອີງໃສ່ </w:t>
+      </w:r>
+      <w:r>
+        <w:rPr>
+          <w:rFonts w:ascii="Saysettha OT" w:hAnsi="Saysettha OT" w:cs="Saysettha OT"/>
+          <w:color w:val="000000"/>
+          <w:sz w:val="24"/>
+          <w:szCs w:val="24"/>
+        </w:rPr>
+        <w:t xml:space="preserve">NoSQL </w:t>
+      </w:r>
+      <w:r>
+        <w:rPr>
+          <w:rFonts w:ascii="Saysettha OT" w:hAnsi="Saysettha OT" w:cs="Saysettha OT"/>
+          <w:color w:val="000000"/>
+          <w:sz w:val="24"/>
+          <w:szCs w:val="24"/>
+          <w:cs/>
+          <w:lang w:bidi="lo-LA"/>
+        </w:rPr>
+        <w:t>ແມ່ນ</w:t>
+      </w:r>
+      <w:r>
+        <w:rPr>
+          <w:rFonts w:ascii="Saysettha OT" w:hAnsi="Saysettha OT" w:cs="Saysettha OT" w:hint="cs"/>
+          <w:color w:val="000000"/>
+          <w:sz w:val="24"/>
+          <w:szCs w:val="24"/>
+          <w:cs/>
+          <w:lang w:bidi="lo-LA"/>
+        </w:rPr>
+        <w:t>ການຮອງຮັບ</w:t>
+      </w:r>
+      <w:r>
+        <w:rPr>
+          <w:rFonts w:ascii="Saysettha OT" w:hAnsi="Saysettha OT" w:cs="Saysettha OT"/>
+          <w:color w:val="000000"/>
+          <w:sz w:val="24"/>
+          <w:szCs w:val="24"/>
+          <w:cs/>
+          <w:lang w:bidi="lo-LA"/>
+        </w:rPr>
+        <w:t>ການຂະຫຍາຍອອກຕາມລວງນອນ (</w:t>
+      </w:r>
+      <w:r>
+        <w:rPr>
+          <w:rFonts w:ascii="Saysettha OT" w:hAnsi="Saysettha OT" w:cs="Saysettha OT"/>
+          <w:color w:val="000000"/>
+          <w:sz w:val="24"/>
+          <w:szCs w:val="24"/>
+        </w:rPr>
+        <w:t xml:space="preserve">Scale Out), </w:t>
+      </w:r>
+      <w:r>
+        <w:rPr>
+          <w:rFonts w:ascii="Saysettha OT" w:hAnsi="Saysettha OT" w:cs="Saysettha OT"/>
+          <w:color w:val="000000"/>
+          <w:sz w:val="24"/>
+          <w:szCs w:val="24"/>
+          <w:cs/>
+          <w:lang w:bidi="lo-LA"/>
+        </w:rPr>
+        <w:t>ເຊິ່ງຈະແຈກຢາຍຂໍ້ມູນທີ່ຈະເກັບໄວ້ໃນ</w:t>
+      </w:r>
+      <w:r>
+        <w:rPr>
+          <w:rFonts w:ascii="Saysettha OT" w:hAnsi="Saysettha OT" w:cs="Saysettha OT"/>
+          <w:color w:val="000000"/>
+          <w:sz w:val="24"/>
+          <w:szCs w:val="24"/>
+          <w:lang w:bidi="lo-LA"/>
+        </w:rPr>
+        <w:t xml:space="preserve"> Server </w:t>
+      </w:r>
+      <w:r>
+        <w:rPr>
+          <w:rFonts w:ascii="Saysettha OT" w:hAnsi="Saysettha OT" w:cs="Saysettha OT" w:hint="cs"/>
+          <w:color w:val="000000"/>
+          <w:sz w:val="24"/>
+          <w:szCs w:val="24"/>
+          <w:cs/>
+          <w:lang w:bidi="lo-LA"/>
+        </w:rPr>
+        <w:t xml:space="preserve">ຫຼາຍຕົວ </w:t>
+      </w:r>
+      <w:r>
+        <w:rPr>
+          <w:rFonts w:ascii="Saysettha OT" w:hAnsi="Saysettha OT" w:cs="Saysettha OT"/>
+          <w:color w:val="000000"/>
+          <w:sz w:val="24"/>
+          <w:szCs w:val="24"/>
+          <w:cs/>
+          <w:lang w:bidi="lo-LA"/>
+        </w:rPr>
+        <w:t xml:space="preserve">ແລະໃຊ້ </w:t>
+      </w:r>
+      <w:r>
+        <w:rPr>
+          <w:rFonts w:ascii="Saysettha OT" w:hAnsi="Saysettha OT" w:cs="Saysettha OT"/>
+          <w:color w:val="000000"/>
+          <w:sz w:val="24"/>
+          <w:szCs w:val="24"/>
+        </w:rPr>
+        <w:t>S</w:t>
+      </w:r>
+      <w:r>
+        <w:rPr>
+          <w:rFonts w:ascii="Saysettha OT" w:hAnsi="Saysettha OT" w:cs="Saysettha OT"/>
+          <w:color w:val="000000"/>
+          <w:sz w:val="24"/>
+          <w:szCs w:val="24"/>
+        </w:rPr>
+        <w:t xml:space="preserve">erver </w:t>
+      </w:r>
+      <w:r>
+        <w:rPr>
+          <w:rFonts w:ascii="Saysettha OT" w:hAnsi="Saysettha OT" w:cs="Saysettha OT"/>
+          <w:color w:val="000000"/>
+          <w:sz w:val="24"/>
+          <w:szCs w:val="24"/>
+          <w:cs/>
+          <w:lang w:bidi="lo-LA"/>
+        </w:rPr>
+        <w:t>ທົ່ວໄປທີ່ເອີ້ນວ່າ (</w:t>
+      </w:r>
+      <w:r>
+        <w:rPr>
+          <w:rFonts w:ascii="Saysettha OT" w:hAnsi="Saysettha OT" w:cs="Saysettha OT"/>
+          <w:color w:val="000000"/>
+          <w:sz w:val="24"/>
+          <w:szCs w:val="24"/>
+        </w:rPr>
+        <w:t xml:space="preserve">Commodity Server) </w:t>
+      </w:r>
+      <w:r>
+        <w:rPr>
+          <w:rFonts w:ascii="Saysettha OT" w:hAnsi="Saysettha OT" w:cs="Saysettha OT"/>
+          <w:color w:val="000000"/>
+          <w:sz w:val="24"/>
+          <w:szCs w:val="24"/>
+          <w:cs/>
+          <w:lang w:bidi="lo-LA"/>
+        </w:rPr>
+        <w:t xml:space="preserve">ບໍ່ຈຳເປັນໃຊ້ </w:t>
+      </w:r>
+      <w:r>
+        <w:rPr>
+          <w:rFonts w:ascii="Saysettha OT" w:hAnsi="Saysettha OT" w:cs="Saysettha OT"/>
+          <w:color w:val="000000"/>
+          <w:sz w:val="24"/>
+          <w:szCs w:val="24"/>
+        </w:rPr>
+        <w:t xml:space="preserve">Server </w:t>
+      </w:r>
+      <w:r>
+        <w:rPr>
+          <w:rFonts w:ascii="Saysettha OT" w:hAnsi="Saysettha OT" w:cs="Saysettha OT"/>
+          <w:color w:val="000000"/>
+          <w:sz w:val="24"/>
+          <w:szCs w:val="24"/>
+          <w:cs/>
+          <w:lang w:bidi="lo-LA"/>
+        </w:rPr>
+        <w:t xml:space="preserve">ທີ່ເອີ້ນວ່າ </w:t>
+      </w:r>
+      <w:r>
+        <w:rPr>
+          <w:rFonts w:ascii="Saysettha OT" w:hAnsi="Saysettha OT" w:cs="Saysettha OT"/>
+          <w:color w:val="000000"/>
+          <w:sz w:val="24"/>
+          <w:szCs w:val="24"/>
+        </w:rPr>
+        <w:t xml:space="preserve">Enterprise Server </w:t>
+      </w:r>
+      <w:r>
+        <w:rPr>
+          <w:rFonts w:ascii="Saysettha OT" w:hAnsi="Saysettha OT" w:cs="Saysettha OT"/>
+          <w:color w:val="000000"/>
+          <w:sz w:val="24"/>
+          <w:szCs w:val="24"/>
+          <w:cs/>
+          <w:lang w:bidi="lo-LA"/>
+        </w:rPr>
+        <w:t>ທີ່ມີລາຄາແພງຕາມ</w:t>
+      </w:r>
+      <w:r>
+        <w:rPr>
+          <w:rFonts w:ascii="Saysettha OT" w:hAnsi="Saysettha OT" w:cs="Saysettha OT"/>
+          <w:color w:val="000000"/>
+          <w:sz w:val="24"/>
+          <w:szCs w:val="24"/>
+          <w:lang w:bidi="lo-LA"/>
+        </w:rPr>
+        <w:t xml:space="preserve"> Spec </w:t>
+      </w:r>
+      <w:r>
+        <w:rPr>
+          <w:rFonts w:ascii="Saysettha OT" w:hAnsi="Saysettha OT" w:cs="Saysettha OT"/>
+          <w:color w:val="000000"/>
+          <w:sz w:val="24"/>
+          <w:szCs w:val="24"/>
+          <w:cs/>
+          <w:lang w:bidi="lo-LA"/>
+        </w:rPr>
+        <w:t>ທີ່ສູງກວ່າ</w:t>
+      </w:r>
+      <w:r>
+        <w:rPr>
+          <w:rFonts w:ascii="Saysettha OT" w:hAnsi="Saysettha OT" w:cs="Saysettha OT"/>
+          <w:color w:val="000000"/>
+          <w:sz w:val="24"/>
+          <w:szCs w:val="24"/>
+          <w:lang w:bidi="lo-LA"/>
+        </w:rPr>
+        <w:t xml:space="preserve"> </w:t>
+      </w:r>
+      <w:r>
+        <w:rPr>
+          <w:rFonts w:ascii="Saysettha OT" w:hAnsi="Saysettha OT" w:cs="Saysettha OT"/>
+          <w:color w:val="000000"/>
+          <w:sz w:val="24"/>
+          <w:szCs w:val="24"/>
+          <w:cs/>
+          <w:lang w:bidi="lo-LA"/>
+        </w:rPr>
+        <w:t>ແລະການບໍລິຫານ</w:t>
+      </w:r>
+      <w:r>
+        <w:rPr>
+          <w:rFonts w:ascii="Saysettha OT" w:hAnsi="Saysettha OT" w:cs="Saysettha OT" w:hint="cs"/>
+          <w:color w:val="000000"/>
+          <w:sz w:val="24"/>
+          <w:szCs w:val="24"/>
+          <w:cs/>
+          <w:lang w:bidi="lo-LA"/>
+        </w:rPr>
+        <w:t>ຈັດການກໍ</w:t>
+      </w:r>
+      <w:r>
+        <w:rPr>
+          <w:rFonts w:ascii="Saysettha OT" w:hAnsi="Saysettha OT" w:cs="Saysettha OT"/>
+          <w:color w:val="000000"/>
+          <w:sz w:val="24"/>
+          <w:szCs w:val="24"/>
+          <w:cs/>
+          <w:lang w:bidi="lo-LA"/>
+        </w:rPr>
+        <w:t>ມີຄວາມຫຍຸ້ງຍາກ</w:t>
+      </w:r>
+      <w:r>
+        <w:rPr>
+          <w:rFonts w:ascii="Saysettha OT" w:hAnsi="Saysettha OT" w:cs="Saysettha OT" w:hint="cs"/>
+          <w:color w:val="000000"/>
+          <w:sz w:val="24"/>
+          <w:szCs w:val="24"/>
+          <w:cs/>
+          <w:lang w:bidi="lo-LA"/>
+        </w:rPr>
+        <w:t>ຂຶ້ນ</w:t>
+      </w:r>
+      <w:r>
+        <w:rPr>
+          <w:rFonts w:ascii="Saysettha OT" w:hAnsi="Saysettha OT" w:cs="Saysettha OT"/>
+          <w:color w:val="000000"/>
+          <w:sz w:val="24"/>
+          <w:szCs w:val="24"/>
+          <w:cs/>
+          <w:lang w:bidi="lo-LA"/>
+        </w:rPr>
+        <w:t>ເຊັ່ນກັນ</w:t>
       </w:r>
     </w:p>
     <w:sectPr>
       <w:pgSz w:w="12240" w:h="15840"/>
-      <w:pgMar w:top="1440" w:right="1440" w:bottom="1440" w:left="1440" w:header="720" w:footer="720" w:gutter="0"/>
+      <w:pgMar w:top="1080" w:right="1440" w:bottom="1440" w:left="1440" w:header="720" w:footer="720" w:gutter="0"/>
       <w:cols w:space="720"/>
       <w:docGrid w:linePitch="360"/>
     </w:sectPr>
